--- a/lab05/lab_5_Filippov_Alexander.docx
+++ b/lab05/lab_5_Filippov_Alexander.docx
@@ -36,8 +36,9 @@
           <w:color w:val="800080"/>
           <w:sz w:val="32"/>
           <w:szCs w:val="32"/>
-        </w:rPr>
-        <w:t>23</w:t>
+          <w:lang w:val="en-US"/>
+        </w:rPr>
+        <w:t>5</w:t>
       </w:r>
       <w:r>
         <w:rPr>
@@ -61,7 +62,6 @@
         </w:rPr>
         <w:t>«</w:t>
       </w:r>
-      <w:proofErr w:type="gramStart"/>
       <w:r>
         <w:rPr>
           <w:rStyle w:val="10"/>
@@ -74,7 +74,6 @@
         </w:rPr>
         <w:t>Фундаментальная  информатика</w:t>
       </w:r>
-      <w:proofErr w:type="gramEnd"/>
       <w:r>
         <w:rPr>
           <w:rStyle w:val="10"/>
@@ -119,7 +118,53 @@
           <w:sz w:val="20"/>
           <w:szCs w:val="20"/>
         </w:rPr>
-        <w:t>М80-109Б-22</w:t>
+        <w:t>М80-10</w:t>
+      </w:r>
+      <w:r>
+        <w:rPr>
+          <w:rFonts w:ascii="Times New Roman" w:eastAsia="Times New Roman" w:hAnsi="Times New Roman" w:cs="Times New Roman"/>
+          <w:color w:val="800080"/>
+          <w:sz w:val="20"/>
+          <w:szCs w:val="20"/>
+        </w:rPr>
+        <w:t>2</w:t>
+      </w:r>
+      <w:r>
+        <w:rPr>
+          <w:rFonts w:ascii="Times New Roman" w:eastAsia="Times New Roman" w:hAnsi="Times New Roman" w:cs="Times New Roman"/>
+          <w:color w:val="800080"/>
+          <w:sz w:val="20"/>
+          <w:szCs w:val="20"/>
+        </w:rPr>
+        <w:t>Б</w:t>
+      </w:r>
+      <w:r>
+        <w:rPr>
+          <w:rFonts w:ascii="Times New Roman" w:eastAsia="Times New Roman" w:hAnsi="Times New Roman" w:cs="Times New Roman"/>
+          <w:color w:val="800080"/>
+          <w:sz w:val="20"/>
+          <w:szCs w:val="20"/>
+          <w:lang w:val="en-US"/>
+        </w:rPr>
+        <w:t>B</w:t>
+      </w:r>
+      <w:r>
+        <w:rPr>
+          <w:rFonts w:ascii="Times New Roman" w:eastAsia="Times New Roman" w:hAnsi="Times New Roman" w:cs="Times New Roman"/>
+          <w:color w:val="800080"/>
+          <w:sz w:val="20"/>
+          <w:szCs w:val="20"/>
+        </w:rPr>
+        <w:t>-2</w:t>
+      </w:r>
+      <w:r>
+        <w:rPr>
+          <w:rFonts w:ascii="Times New Roman" w:eastAsia="Times New Roman" w:hAnsi="Times New Roman" w:cs="Times New Roman"/>
+          <w:color w:val="800080"/>
+          <w:sz w:val="20"/>
+          <w:szCs w:val="20"/>
+        </w:rPr>
+        <w:t>4</w:t>
       </w:r>
       <w:r>
         <w:rPr>
@@ -208,7 +253,6 @@
         </w:rPr>
         <w:t>.</w:t>
       </w:r>
-      <w:proofErr w:type="spellStart"/>
       <w:r>
         <w:rPr>
           <w:rFonts w:ascii="Times New Roman" w:eastAsia="Times New Roman" w:hAnsi="Times New Roman" w:cs="Times New Roman"/>
@@ -219,7 +263,6 @@
         </w:rPr>
         <w:t>filippov</w:t>
       </w:r>
-      <w:proofErr w:type="spellEnd"/>
       <w:r>
         <w:rPr>
           <w:rFonts w:ascii="Times New Roman" w:eastAsia="Times New Roman" w:hAnsi="Times New Roman" w:cs="Times New Roman"/>
@@ -229,7 +272,6 @@
         </w:rPr>
         <w:t>04@</w:t>
       </w:r>
-      <w:proofErr w:type="spellStart"/>
       <w:r>
         <w:rPr>
           <w:rFonts w:ascii="Times New Roman" w:eastAsia="Times New Roman" w:hAnsi="Times New Roman" w:cs="Times New Roman"/>
@@ -240,7 +282,6 @@
         </w:rPr>
         <w:t>yandex</w:t>
       </w:r>
-      <w:proofErr w:type="spellEnd"/>
       <w:r>
         <w:rPr>
           <w:rFonts w:ascii="Times New Roman" w:eastAsia="Times New Roman" w:hAnsi="Times New Roman" w:cs="Times New Roman"/>
@@ -250,7 +291,6 @@
         </w:rPr>
         <w:t>.</w:t>
       </w:r>
-      <w:proofErr w:type="spellStart"/>
       <w:r>
         <w:rPr>
           <w:rFonts w:ascii="Times New Roman" w:eastAsia="Times New Roman" w:hAnsi="Times New Roman" w:cs="Times New Roman"/>
@@ -261,7 +301,6 @@
         </w:rPr>
         <w:t>ru</w:t>
       </w:r>
-      <w:proofErr w:type="spellEnd"/>
       <w:r>
         <w:rPr>
           <w:rFonts w:ascii="Times New Roman" w:eastAsia="Times New Roman" w:hAnsi="Times New Roman" w:cs="Times New Roman"/>
@@ -941,7 +980,6 @@
         </w:rPr>
         <w:t xml:space="preserve"> </w:t>
       </w:r>
-      <w:proofErr w:type="spellStart"/>
       <w:r>
         <w:rPr>
           <w:rFonts w:ascii="Times New Roman" w:eastAsia="Times New Roman" w:hAnsi="Times New Roman" w:cs="Times New Roman"/>
@@ -952,7 +990,6 @@
         </w:rPr>
         <w:t>linux</w:t>
       </w:r>
-      <w:proofErr w:type="spellEnd"/>
     </w:p>
     <w:p>
       <w:pPr>
@@ -967,7 +1004,6 @@
         <w:tab/>
         <w:t xml:space="preserve">Наименование версия </w:t>
       </w:r>
-      <w:proofErr w:type="spellStart"/>
       <w:proofErr w:type="gramStart"/>
       <w:r>
         <w:rPr>
@@ -977,9 +1013,9 @@
           <w:szCs w:val="20"/>
           <w:u w:val="single"/>
         </w:rPr>
-        <w:t>ubuntu</w:t>
-      </w:r>
-      <w:proofErr w:type="spellEnd"/>
+        <w:t>ubuntu  22.04</w:t>
+      </w:r>
+      <w:proofErr w:type="gramEnd"/>
       <w:r>
         <w:rPr>
           <w:rFonts w:ascii="Times New Roman" w:eastAsia="Times New Roman" w:hAnsi="Times New Roman" w:cs="Times New Roman"/>
@@ -988,20 +1024,8 @@
           <w:szCs w:val="20"/>
           <w:u w:val="single"/>
         </w:rPr>
-        <w:t xml:space="preserve">  22.04</w:t>
-      </w:r>
-      <w:proofErr w:type="gramEnd"/>
-      <w:r>
-        <w:rPr>
-          <w:rFonts w:ascii="Times New Roman" w:eastAsia="Times New Roman" w:hAnsi="Times New Roman" w:cs="Times New Roman"/>
-          <w:color w:val="800080"/>
-          <w:sz w:val="20"/>
-          <w:szCs w:val="20"/>
-          <w:u w:val="single"/>
-        </w:rPr>
         <w:t xml:space="preserve"> </w:t>
       </w:r>
-      <w:proofErr w:type="spellStart"/>
       <w:r>
         <w:rPr>
           <w:rFonts w:ascii="Times New Roman" w:eastAsia="Times New Roman" w:hAnsi="Times New Roman" w:cs="Times New Roman"/>
@@ -1013,7 +1037,6 @@
         </w:rPr>
         <w:t>jammy</w:t>
       </w:r>
-      <w:proofErr w:type="spellEnd"/>
     </w:p>
     <w:p>
       <w:pPr>
@@ -1028,7 +1051,6 @@
         <w:tab/>
         <w:t xml:space="preserve">Интерпретатор команд </w:t>
       </w:r>
-      <w:proofErr w:type="spellStart"/>
       <w:r>
         <w:rPr>
           <w:rFonts w:ascii="Times New Roman" w:eastAsia="Times New Roman" w:hAnsi="Times New Roman" w:cs="Times New Roman"/>
@@ -1037,9 +1059,16 @@
           <w:szCs w:val="20"/>
           <w:u w:val="single"/>
         </w:rPr>
-        <w:t>bash</w:t>
-      </w:r>
-      <w:proofErr w:type="spellEnd"/>
+        <w:t xml:space="preserve">bash </w:t>
+      </w:r>
+      <w:r>
+        <w:rPr>
+          <w:rFonts w:ascii="Times New Roman" w:eastAsia="Times New Roman" w:hAnsi="Times New Roman" w:cs="Times New Roman"/>
+          <w:sz w:val="20"/>
+          <w:szCs w:val="20"/>
+        </w:rPr>
+        <w:t xml:space="preserve">версия </w:t>
+      </w:r>
       <w:r>
         <w:rPr>
           <w:rFonts w:ascii="Times New Roman" w:eastAsia="Times New Roman" w:hAnsi="Times New Roman" w:cs="Times New Roman"/>
@@ -1048,38 +1077,8 @@
           <w:szCs w:val="20"/>
           <w:u w:val="single"/>
         </w:rPr>
-        <w:t xml:space="preserve"> </w:t>
-      </w:r>
-      <w:r>
-        <w:rPr>
-          <w:rFonts w:ascii="Times New Roman" w:eastAsia="Times New Roman" w:hAnsi="Times New Roman" w:cs="Times New Roman"/>
-          <w:sz w:val="20"/>
-          <w:szCs w:val="20"/>
-        </w:rPr>
-        <w:t xml:space="preserve">версия </w:t>
-      </w:r>
-      <w:r>
-        <w:rPr>
-          <w:rFonts w:ascii="Times New Roman" w:eastAsia="Times New Roman" w:hAnsi="Times New Roman" w:cs="Times New Roman"/>
-          <w:color w:val="800080"/>
-          <w:sz w:val="20"/>
-          <w:szCs w:val="20"/>
-          <w:u w:val="single"/>
-        </w:rPr>
-        <w:t>5.1.16(1)-</w:t>
-      </w:r>
-      <w:proofErr w:type="spellStart"/>
-      <w:r>
-        <w:rPr>
-          <w:rFonts w:ascii="Times New Roman" w:eastAsia="Times New Roman" w:hAnsi="Times New Roman" w:cs="Times New Roman"/>
-          <w:color w:val="800080"/>
-          <w:sz w:val="20"/>
-          <w:szCs w:val="20"/>
-          <w:u w:val="single"/>
-        </w:rPr>
-        <w:t>release</w:t>
-      </w:r>
-      <w:proofErr w:type="spellEnd"/>
+        <w:t>5.1.16(1)-release</w:t>
+      </w:r>
     </w:p>
     <w:p>
       <w:pPr>
@@ -1094,7 +1093,6 @@
         <w:tab/>
         <w:t xml:space="preserve">Система программирования </w:t>
       </w:r>
-      <w:proofErr w:type="spellStart"/>
       <w:r>
         <w:rPr>
           <w:rFonts w:ascii="Times New Roman" w:eastAsia="Times New Roman" w:hAnsi="Times New Roman" w:cs="Times New Roman"/>
@@ -1106,7 +1104,6 @@
         </w:rPr>
         <w:t>VSCode</w:t>
       </w:r>
-      <w:proofErr w:type="spellEnd"/>
     </w:p>
     <w:p>
       <w:pPr>
@@ -1195,27 +1192,7 @@
           <w:sz w:val="18"/>
           <w:szCs w:val="18"/>
         </w:rPr>
-        <w:t xml:space="preserve"> и ставим незначащий 0 через пробел справа от второго </w:t>
-      </w:r>
-      <w:proofErr w:type="gramStart"/>
-      <w:r>
-        <w:rPr>
-          <w:rFonts w:ascii="Times New Roman" w:hAnsi="Times New Roman"/>
-          <w:color w:val="800080"/>
-          <w:sz w:val="18"/>
-          <w:szCs w:val="18"/>
-        </w:rPr>
-        <w:t>числа(</w:t>
-      </w:r>
-      <w:proofErr w:type="gramEnd"/>
-      <w:r>
-        <w:rPr>
-          <w:rFonts w:ascii="Times New Roman" w:hAnsi="Times New Roman"/>
-          <w:color w:val="800080"/>
-          <w:sz w:val="18"/>
-          <w:szCs w:val="18"/>
-        </w:rPr>
-        <w:t xml:space="preserve">это начало произведения), затем выходим на круг: меняем один символ в первом числе на 0 и копируем все палочки второго числа в конец ленты по одному, меняя их на 0. Потом меняем все кроме первого символы второго числа обратно на </w:t>
+        <w:t xml:space="preserve"> и ставим незначащий 0 через пробел справа от второго числа(это начало произведения), затем выходим на круг: меняем один символ в первом числе на 0 и копируем все палочки второго числа в конец ленты по одному, меняя их на 0. Потом меняем все кроме первого символы второго числа обратно на </w:t>
       </w:r>
       <w:r>
         <w:rPr>
@@ -1435,6 +1412,7 @@
       <w:r>
         <w:rPr>
           <w:rFonts w:ascii="Times New Roman" w:eastAsia="Times New Roman" w:hAnsi="Times New Roman" w:cs="Times New Roman"/>
+          <w:noProof/>
           <w:color w:val="800080"/>
           <w:sz w:val="18"/>
           <w:szCs w:val="18"/>
@@ -1490,6 +1468,7 @@
       <w:r>
         <w:rPr>
           <w:rFonts w:ascii="Times New Roman" w:eastAsia="Times New Roman" w:hAnsi="Times New Roman" w:cs="Times New Roman"/>
+          <w:noProof/>
           <w:color w:val="800080"/>
           <w:sz w:val="18"/>
           <w:szCs w:val="18"/>
@@ -2071,23 +2050,13 @@
         <w:ind w:right="509"/>
         <w:jc w:val="right"/>
       </w:pPr>
-      <w:proofErr w:type="spellStart"/>
-      <w:r>
-        <w:rPr>
-          <w:rFonts w:ascii="Times New Roman" w:eastAsia="Times New Roman" w:hAnsi="Times New Roman" w:cs="Times New Roman"/>
-          <w:sz w:val="20"/>
-          <w:szCs w:val="20"/>
-        </w:rPr>
-        <w:t>Подпись</w:t>
-      </w:r>
-      <w:proofErr w:type="spellEnd"/>
-      <w:r>
-        <w:rPr>
-          <w:rFonts w:ascii="Times New Roman" w:eastAsia="Times New Roman" w:hAnsi="Times New Roman" w:cs="Times New Roman"/>
-          <w:sz w:val="20"/>
-          <w:szCs w:val="20"/>
-        </w:rPr>
-        <w:t xml:space="preserve"> студента _________________</w:t>
+      <w:r>
+        <w:rPr>
+          <w:rFonts w:ascii="Times New Roman" w:eastAsia="Times New Roman" w:hAnsi="Times New Roman" w:cs="Times New Roman"/>
+          <w:sz w:val="20"/>
+          <w:szCs w:val="20"/>
+        </w:rPr>
+        <w:t>Подпись студента _________________</w:t>
       </w:r>
     </w:p>
     <w:p>
